--- a/BASE_CASTELLON.docx
+++ b/BASE_CASTELLON.docx
@@ -1049,6 +1049,14 @@
                 <w:lang w:val="es-ES_tradnl"/>
               </w:rPr>
             </w:pPr>
+            <w:r>
+              <w:rPr>
+                <w:rFonts w:ascii="Arial" w:hAnsi="Arial" w:cs="Arial"/>
+                <w:sz w:val="20"/>
+                <w:lang w:val="es-ES_tradnl"/>
+              </w:rPr>
+              <w:t>[CODIGO]</w:t>
+            </w:r>
           </w:p>
         </w:tc>
       </w:tr>
@@ -1913,29 +1921,7 @@
                 <w:sz w:val="16"/>
                 <w:szCs w:val="16"/>
               </w:rPr>
-              <w:t xml:space="preserve">Comprobar la continuidad con respecto a tierra de las bandejas </w:t>
-            </w:r>
-            <w:proofErr w:type="spellStart"/>
-            <w:r>
-              <w:rPr>
-                <w:rFonts w:ascii="Arial" w:hAnsi="Arial" w:cs="Arial"/>
-                <w:b w:val="0"/>
-                <w:bCs w:val="0"/>
-                <w:sz w:val="16"/>
-                <w:szCs w:val="16"/>
-              </w:rPr>
-              <w:t>portacables</w:t>
-            </w:r>
-            <w:proofErr w:type="spellEnd"/>
-            <w:r>
-              <w:rPr>
-                <w:rFonts w:ascii="Arial" w:hAnsi="Arial" w:cs="Arial"/>
-                <w:b w:val="0"/>
-                <w:bCs w:val="0"/>
-                <w:sz w:val="16"/>
-                <w:szCs w:val="16"/>
-              </w:rPr>
-              <w:t xml:space="preserve">, tubo metálico y cajas de derivación de la instalación de </w:t>
+              <w:t xml:space="preserve">Comprobar la continuidad con respecto a tierra de las bandejas portacables, tubo metálico y cajas de derivación de la instalación de </w:t>
             </w:r>
             <w:r>
               <w:rPr>
@@ -5791,29 +5777,7 @@
                 <w:sz w:val="16"/>
                 <w:szCs w:val="16"/>
               </w:rPr>
-              <w:t xml:space="preserve">Verificar el cuadro: Limpieza exterior y elementos móviles, resistencia de calefacción, alarma temperatura agua, alarma de </w:t>
-            </w:r>
-            <w:proofErr w:type="spellStart"/>
-            <w:r>
-              <w:rPr>
-                <w:rFonts w:ascii="Arial" w:hAnsi="Arial" w:cs="Arial"/>
-                <w:b w:val="0"/>
-                <w:bCs w:val="0"/>
-                <w:sz w:val="16"/>
-                <w:szCs w:val="16"/>
-              </w:rPr>
-              <w:t>sobre-velocidad</w:t>
-            </w:r>
-            <w:proofErr w:type="spellEnd"/>
-            <w:r>
-              <w:rPr>
-                <w:rFonts w:ascii="Arial" w:hAnsi="Arial" w:cs="Arial"/>
-                <w:b w:val="0"/>
-                <w:bCs w:val="0"/>
-                <w:sz w:val="16"/>
-                <w:szCs w:val="16"/>
-              </w:rPr>
-              <w:t>, alarma de presión de aceite, alarma de parada automática, contactores y relés, programación arranque, programación parada de emergencia y contactores red y grupos.</w:t>
+              <w:t>Verificar el cuadro: Limpieza exterior y elementos móviles, resistencia de calefacción, alarma temperatura agua, alarma de sobre-velocidad, alarma de presión de aceite, alarma de parada automática, contactores y relés, programación arranque, programación parada de emergencia y contactores red y grupos.</w:t>
             </w:r>
           </w:p>
         </w:tc>
@@ -6860,16 +6824,7 @@
                               <w:sz w:val="14"/>
                               <w:szCs w:val="14"/>
                             </w:rPr>
-                            <w:t>46900 Torrent (</w:t>
-                          </w:r>
-                          <w:proofErr w:type="gramStart"/>
-                          <w:r>
-                            <w:rPr>
-                              <w:rFonts w:ascii="Arial" w:hAnsi="Arial" w:cs="Arial"/>
-                              <w:sz w:val="14"/>
-                              <w:szCs w:val="14"/>
-                            </w:rPr>
-                            <w:t>Valencia)</w:t>
+                            <w:t>46900 Torrent (Valencia)</w:t>
                           </w:r>
                           <w:r>
                             <w:rPr>
@@ -6877,16 +6832,7 @@
                               <w:sz w:val="14"/>
                               <w:szCs w:val="14"/>
                             </w:rPr>
-                            <w:t xml:space="preserve">   </w:t>
-                          </w:r>
-                          <w:proofErr w:type="gramEnd"/>
-                          <w:r>
-                            <w:rPr>
-                              <w:rFonts w:ascii="Arial" w:hAnsi="Arial" w:cs="Arial"/>
-                              <w:sz w:val="14"/>
-                              <w:szCs w:val="14"/>
-                            </w:rPr>
-                            <w:t xml:space="preserve"> -    </w:t>
+                            <w:t xml:space="preserve">    -    </w:t>
                           </w:r>
                           <w:r>
                             <w:rPr>
@@ -7000,16 +6946,7 @@
                         <w:sz w:val="14"/>
                         <w:szCs w:val="14"/>
                       </w:rPr>
-                      <w:t>46900 Torrent (</w:t>
-                    </w:r>
-                    <w:proofErr w:type="gramStart"/>
-                    <w:r>
-                      <w:rPr>
-                        <w:rFonts w:ascii="Arial" w:hAnsi="Arial" w:cs="Arial"/>
-                        <w:sz w:val="14"/>
-                        <w:szCs w:val="14"/>
-                      </w:rPr>
-                      <w:t>Valencia)</w:t>
+                      <w:t>46900 Torrent (Valencia)</w:t>
                     </w:r>
                     <w:r>
                       <w:rPr>
@@ -7017,16 +6954,7 @@
                         <w:sz w:val="14"/>
                         <w:szCs w:val="14"/>
                       </w:rPr>
-                      <w:t xml:space="preserve">   </w:t>
-                    </w:r>
-                    <w:proofErr w:type="gramEnd"/>
-                    <w:r>
-                      <w:rPr>
-                        <w:rFonts w:ascii="Arial" w:hAnsi="Arial" w:cs="Arial"/>
-                        <w:sz w:val="14"/>
-                        <w:szCs w:val="14"/>
-                      </w:rPr>
-                      <w:t xml:space="preserve"> -    </w:t>
+                      <w:t xml:space="preserve">    -    </w:t>
                     </w:r>
                     <w:r>
                       <w:rPr>
@@ -7319,16 +7247,7 @@
                               <w:sz w:val="14"/>
                               <w:szCs w:val="14"/>
                             </w:rPr>
-                            <w:t>46900 Torrent (</w:t>
-                          </w:r>
-                          <w:proofErr w:type="gramStart"/>
-                          <w:r>
-                            <w:rPr>
-                              <w:rFonts w:ascii="Arial" w:hAnsi="Arial" w:cs="Arial"/>
-                              <w:sz w:val="14"/>
-                              <w:szCs w:val="14"/>
-                            </w:rPr>
-                            <w:t>Valencia)</w:t>
+                            <w:t>46900 Torrent (Valencia)</w:t>
                           </w:r>
                           <w:r>
                             <w:rPr>
@@ -7336,16 +7255,7 @@
                               <w:sz w:val="14"/>
                               <w:szCs w:val="14"/>
                             </w:rPr>
-                            <w:t xml:space="preserve">   </w:t>
-                          </w:r>
-                          <w:proofErr w:type="gramEnd"/>
-                          <w:r>
-                            <w:rPr>
-                              <w:rFonts w:ascii="Arial" w:hAnsi="Arial" w:cs="Arial"/>
-                              <w:sz w:val="14"/>
-                              <w:szCs w:val="14"/>
-                            </w:rPr>
-                            <w:t xml:space="preserve"> -    </w:t>
+                            <w:t xml:space="preserve">    -    </w:t>
                           </w:r>
                           <w:r>
                             <w:rPr>
@@ -7459,16 +7369,7 @@
                         <w:sz w:val="14"/>
                         <w:szCs w:val="14"/>
                       </w:rPr>
-                      <w:t>46900 Torrent (</w:t>
-                    </w:r>
-                    <w:proofErr w:type="gramStart"/>
-                    <w:r>
-                      <w:rPr>
-                        <w:rFonts w:ascii="Arial" w:hAnsi="Arial" w:cs="Arial"/>
-                        <w:sz w:val="14"/>
-                        <w:szCs w:val="14"/>
-                      </w:rPr>
-                      <w:t>Valencia)</w:t>
+                      <w:t>46900 Torrent (Valencia)</w:t>
                     </w:r>
                     <w:r>
                       <w:rPr>
@@ -7476,16 +7377,7 @@
                         <w:sz w:val="14"/>
                         <w:szCs w:val="14"/>
                       </w:rPr>
-                      <w:t xml:space="preserve">   </w:t>
-                    </w:r>
-                    <w:proofErr w:type="gramEnd"/>
-                    <w:r>
-                      <w:rPr>
-                        <w:rFonts w:ascii="Arial" w:hAnsi="Arial" w:cs="Arial"/>
-                        <w:sz w:val="14"/>
-                        <w:szCs w:val="14"/>
-                      </w:rPr>
-                      <w:t xml:space="preserve"> -    </w:t>
+                      <w:t xml:space="preserve">    -    </w:t>
                     </w:r>
                     <w:r>
                       <w:rPr>
@@ -7638,16 +7530,7 @@
                               <w:sz w:val="14"/>
                               <w:szCs w:val="14"/>
                             </w:rPr>
-                            <w:t>46900 Torrent (</w:t>
-                          </w:r>
-                          <w:proofErr w:type="gramStart"/>
-                          <w:r>
-                            <w:rPr>
-                              <w:rFonts w:ascii="Arial" w:hAnsi="Arial" w:cs="Arial"/>
-                              <w:sz w:val="14"/>
-                              <w:szCs w:val="14"/>
-                            </w:rPr>
-                            <w:t>Valencia)</w:t>
+                            <w:t>46900 Torrent (Valencia)</w:t>
                           </w:r>
                           <w:r>
                             <w:rPr>
@@ -7655,16 +7538,7 @@
                               <w:sz w:val="14"/>
                               <w:szCs w:val="14"/>
                             </w:rPr>
-                            <w:t xml:space="preserve">  -</w:t>
-                          </w:r>
-                          <w:proofErr w:type="gramEnd"/>
-                          <w:r>
-                            <w:rPr>
-                              <w:rFonts w:ascii="Arial" w:hAnsi="Arial" w:cs="Arial"/>
-                              <w:sz w:val="14"/>
-                              <w:szCs w:val="14"/>
-                            </w:rPr>
-                            <w:t xml:space="preserve">   </w:t>
+                            <w:t xml:space="preserve">  -   </w:t>
                           </w:r>
                           <w:r>
                             <w:rPr>
@@ -7778,16 +7652,7 @@
                         <w:sz w:val="14"/>
                         <w:szCs w:val="14"/>
                       </w:rPr>
-                      <w:t>46900 Torrent (</w:t>
-                    </w:r>
-                    <w:proofErr w:type="gramStart"/>
-                    <w:r>
-                      <w:rPr>
-                        <w:rFonts w:ascii="Arial" w:hAnsi="Arial" w:cs="Arial"/>
-                        <w:sz w:val="14"/>
-                        <w:szCs w:val="14"/>
-                      </w:rPr>
-                      <w:t>Valencia)</w:t>
+                      <w:t>46900 Torrent (Valencia)</w:t>
                     </w:r>
                     <w:r>
                       <w:rPr>
@@ -7795,16 +7660,7 @@
                         <w:sz w:val="14"/>
                         <w:szCs w:val="14"/>
                       </w:rPr>
-                      <w:t xml:space="preserve">  -</w:t>
-                    </w:r>
-                    <w:proofErr w:type="gramEnd"/>
-                    <w:r>
-                      <w:rPr>
-                        <w:rFonts w:ascii="Arial" w:hAnsi="Arial" w:cs="Arial"/>
-                        <w:sz w:val="14"/>
-                        <w:szCs w:val="14"/>
-                      </w:rPr>
-                      <w:t xml:space="preserve">   </w:t>
+                      <w:t xml:space="preserve">  -   </w:t>
                     </w:r>
                     <w:r>
                       <w:rPr>
@@ -8201,16 +8057,7 @@
                               <w:sz w:val="14"/>
                               <w:szCs w:val="14"/>
                             </w:rPr>
-                            <w:t xml:space="preserve">Ctra. Masía de Juez, </w:t>
-                          </w:r>
-                          <w:proofErr w:type="gramStart"/>
-                          <w:r>
-                            <w:rPr>
-                              <w:rFonts w:ascii="Arial" w:hAnsi="Arial" w:cs="Arial"/>
-                              <w:sz w:val="14"/>
-                              <w:szCs w:val="14"/>
-                            </w:rPr>
-                            <w:t>20</w:t>
+                            <w:t>Ctra. Masía de Juez, 20</w:t>
                           </w:r>
                           <w:r>
                             <w:rPr>
@@ -8218,16 +8065,7 @@
                               <w:sz w:val="14"/>
                               <w:szCs w:val="14"/>
                             </w:rPr>
-                            <w:t xml:space="preserve">  -</w:t>
-                          </w:r>
-                          <w:proofErr w:type="gramEnd"/>
-                          <w:r>
-                            <w:rPr>
-                              <w:rFonts w:ascii="Arial" w:hAnsi="Arial" w:cs="Arial"/>
-                              <w:sz w:val="14"/>
-                              <w:szCs w:val="14"/>
-                            </w:rPr>
-                            <w:t xml:space="preserve">  </w:t>
+                            <w:t xml:space="preserve">  -  </w:t>
                           </w:r>
                           <w:r>
                             <w:rPr>
@@ -8235,16 +8073,7 @@
                               <w:sz w:val="14"/>
                               <w:szCs w:val="14"/>
                             </w:rPr>
-                            <w:t>46900 Torrent (</w:t>
-                          </w:r>
-                          <w:proofErr w:type="gramStart"/>
-                          <w:r>
-                            <w:rPr>
-                              <w:rFonts w:ascii="Arial" w:hAnsi="Arial" w:cs="Arial"/>
-                              <w:sz w:val="14"/>
-                              <w:szCs w:val="14"/>
-                            </w:rPr>
-                            <w:t>Valencia)</w:t>
+                            <w:t>46900 Torrent (Valencia)</w:t>
                           </w:r>
                           <w:r>
                             <w:rPr>
@@ -8252,16 +8081,7 @@
                               <w:sz w:val="14"/>
                               <w:szCs w:val="14"/>
                             </w:rPr>
-                            <w:t xml:space="preserve">   </w:t>
-                          </w:r>
-                          <w:proofErr w:type="gramEnd"/>
-                          <w:r>
-                            <w:rPr>
-                              <w:rFonts w:ascii="Arial" w:hAnsi="Arial" w:cs="Arial"/>
-                              <w:sz w:val="14"/>
-                              <w:szCs w:val="14"/>
-                            </w:rPr>
-                            <w:t xml:space="preserve">  </w:t>
+                            <w:t xml:space="preserve">     </w:t>
                           </w:r>
                           <w:r>
                             <w:rPr>
@@ -8351,16 +8171,7 @@
                         <w:sz w:val="14"/>
                         <w:szCs w:val="14"/>
                       </w:rPr>
-                      <w:t xml:space="preserve">Ctra. Masía de Juez, </w:t>
-                    </w:r>
-                    <w:proofErr w:type="gramStart"/>
-                    <w:r>
-                      <w:rPr>
-                        <w:rFonts w:ascii="Arial" w:hAnsi="Arial" w:cs="Arial"/>
-                        <w:sz w:val="14"/>
-                        <w:szCs w:val="14"/>
-                      </w:rPr>
-                      <w:t>20</w:t>
+                      <w:t>Ctra. Masía de Juez, 20</w:t>
                     </w:r>
                     <w:r>
                       <w:rPr>
@@ -8368,16 +8179,7 @@
                         <w:sz w:val="14"/>
                         <w:szCs w:val="14"/>
                       </w:rPr>
-                      <w:t xml:space="preserve">  -</w:t>
-                    </w:r>
-                    <w:proofErr w:type="gramEnd"/>
-                    <w:r>
-                      <w:rPr>
-                        <w:rFonts w:ascii="Arial" w:hAnsi="Arial" w:cs="Arial"/>
-                        <w:sz w:val="14"/>
-                        <w:szCs w:val="14"/>
-                      </w:rPr>
-                      <w:t xml:space="preserve">  </w:t>
+                      <w:t xml:space="preserve">  -  </w:t>
                     </w:r>
                     <w:r>
                       <w:rPr>
@@ -8385,16 +8187,7 @@
                         <w:sz w:val="14"/>
                         <w:szCs w:val="14"/>
                       </w:rPr>
-                      <w:t>46900 Torrent (</w:t>
-                    </w:r>
-                    <w:proofErr w:type="gramStart"/>
-                    <w:r>
-                      <w:rPr>
-                        <w:rFonts w:ascii="Arial" w:hAnsi="Arial" w:cs="Arial"/>
-                        <w:sz w:val="14"/>
-                        <w:szCs w:val="14"/>
-                      </w:rPr>
-                      <w:t>Valencia)</w:t>
+                      <w:t>46900 Torrent (Valencia)</w:t>
                     </w:r>
                     <w:r>
                       <w:rPr>
@@ -8402,16 +8195,7 @@
                         <w:sz w:val="14"/>
                         <w:szCs w:val="14"/>
                       </w:rPr>
-                      <w:t xml:space="preserve">   </w:t>
-                    </w:r>
-                    <w:proofErr w:type="gramEnd"/>
-                    <w:r>
-                      <w:rPr>
-                        <w:rFonts w:ascii="Arial" w:hAnsi="Arial" w:cs="Arial"/>
-                        <w:sz w:val="14"/>
-                        <w:szCs w:val="14"/>
-                      </w:rPr>
-                      <w:t xml:space="preserve">  </w:t>
+                      <w:t xml:space="preserve">     </w:t>
                     </w:r>
                     <w:r>
                       <w:rPr>
